--- a/Documentation/DOCS/Progress Report.docx
+++ b/Documentation/DOCS/Progress Report.docx
@@ -1,11 +1,154 @@
 
 <file path=word/document.xml><?xml version="1.0" encoding="utf-8"?>
-<w:document xmlns:wpc="http://schemas.microsoft.com/office/word/2010/wordprocessingCanvas" xmlns:cx="http://schemas.microsoft.com/office/drawing/2014/chartex" xmlns:cx1="http://schemas.microsoft.com/office/drawing/2015/9/8/chartex" xmlns:cx2="http://schemas.microsoft.com/office/drawing/2015/10/21/chartex" xmlns:cx3="http://schemas.microsoft.com/office/drawing/2016/5/9/chartex" xmlns:cx4="http://schemas.microsoft.com/office/drawing/2016/5/10/chartex" xmlns:cx5="http://schemas.microsoft.com/office/drawing/2016/5/11/chartex" xmlns:cx6="http://schemas.microsoft.com/office/drawing/2016/5/12/chartex" xmlns:cx7="http://schemas.microsoft.com/office/drawing/2016/5/13/chartex" xmlns:cx8="http://schemas.microsoft.com/office/drawing/2016/5/14/chartex" xmlns:mc="http://schemas.openxmlformats.org/markup-compatibility/2006" xmlns:aink="http://schemas.microsoft.com/office/drawing/2016/ink" xmlns:am3d="http://schemas.microsoft.com/office/drawing/2017/model3d" xmlns:o="urn:schemas-microsoft-com:office:office" xmlns:r="http://schemas.openxmlformats.org/officeDocument/2006/relationships" xmlns:m="http://schemas.openxmlformats.org/officeDocument/2006/math" xmlns:v="urn:schemas-microsoft-com:vml" xmlns:wp14="http://schemas.microsoft.com/office/word/2010/wordprocessingDrawing" xmlns:wp="http://schemas.openxmlformats.org/drawingml/2006/wordprocessingDrawing" xmlns:w10="urn:schemas-microsoft-com:office:word" xmlns:w="http://schemas.openxmlformats.org/wordprocessingml/2006/main" xmlns:w14="http://schemas.microsoft.com/office/word/2010/wordml" xmlns:w15="http://schemas.microsoft.com/office/word/2012/wordml" xmlns:w16cid="http://schemas.microsoft.com/office/word/2016/wordml/cid" xmlns:w16se="http://schemas.microsoft.com/office/word/2015/wordml/symex" xmlns:wpg="http://schemas.microsoft.com/office/word/2010/wordprocessingGroup" xmlns:wpi="http://schemas.microsoft.com/office/word/2010/wordprocessingInk" xmlns:wne="http://schemas.microsoft.com/office/word/2006/wordml" xmlns:wps="http://schemas.microsoft.com/office/word/2010/wordprocessingShape" mc:Ignorable="w14 w15 w16se w16cid wp14">
+<w:document xmlns:wpc="http://schemas.microsoft.com/office/word/2010/wordprocessingCanvas" xmlns:cx="http://schemas.microsoft.com/office/drawing/2014/chartex" xmlns:mc="http://schemas.openxmlformats.org/markup-compatibility/2006" xmlns:o="urn:schemas-microsoft-com:office:office" xmlns:r="http://schemas.openxmlformats.org/officeDocument/2006/relationships" xmlns:m="http://schemas.openxmlformats.org/officeDocument/2006/math" xmlns:v="urn:schemas-microsoft-com:vml" xmlns:wp14="http://schemas.microsoft.com/office/word/2010/wordprocessingDrawing" xmlns:wp="http://schemas.openxmlformats.org/drawingml/2006/wordprocessingDrawing" xmlns:w10="urn:schemas-microsoft-com:office:word" xmlns:w="http://schemas.openxmlformats.org/wordprocessingml/2006/main" xmlns:w14="http://schemas.microsoft.com/office/word/2010/wordml" xmlns:w15="http://schemas.microsoft.com/office/word/2012/wordml" xmlns:w16se="http://schemas.microsoft.com/office/word/2015/wordml/symex" xmlns:wpg="http://schemas.microsoft.com/office/word/2010/wordprocessingGroup" xmlns:wpi="http://schemas.microsoft.com/office/word/2010/wordprocessingInk" xmlns:wne="http://schemas.microsoft.com/office/word/2006/wordml" xmlns:wps="http://schemas.microsoft.com/office/word/2010/wordprocessingShape" mc:Ignorable="w14 w15 w16se wp14">
   <w:body>
     <w:p>
       <w:pPr>
+        <w:pStyle w:val="Header"/>
+        <w:spacing w:before="0" w:after="0"/>
+        <w:contextualSpacing/>
+        <w:rPr>
+          <w:rFonts w:asciiTheme="majorHAnsi" w:hAnsiTheme="majorHAnsi" w:cstheme="majorHAnsi"/>
+          <w:color w:val="auto"/>
+        </w:rPr>
+      </w:pPr>
+      <w:r>
+        <w:rPr>
+          <w:rStyle w:val="Strong"/>
+          <w:rFonts w:asciiTheme="majorHAnsi" w:hAnsiTheme="majorHAnsi" w:cstheme="majorHAnsi"/>
+          <w:b w:val="0"/>
+          <w:noProof/>
+          <w:color w:val="auto"/>
+        </w:rPr>
+        <w:drawing>
+          <wp:anchor distT="0" distB="0" distL="114300" distR="114300" simplePos="0" relativeHeight="251659264" behindDoc="1" locked="0" layoutInCell="1" allowOverlap="1" wp14:anchorId="694574AC" wp14:editId="2899C91F">
+            <wp:simplePos x="0" y="0"/>
+            <wp:positionH relativeFrom="margin">
+              <wp:align>right</wp:align>
+            </wp:positionH>
+            <wp:positionV relativeFrom="paragraph">
+              <wp:posOffset>34290</wp:posOffset>
+            </wp:positionV>
+            <wp:extent cx="904263" cy="821373"/>
+            <wp:effectExtent l="0" t="0" r="0" b="0"/>
+            <wp:wrapNone/>
+            <wp:docPr id="1" name="Picture 1"/>
+            <wp:cNvGraphicFramePr>
+              <a:graphicFrameLocks xmlns:a="http://schemas.openxmlformats.org/drawingml/2006/main" noChangeAspect="1"/>
+            </wp:cNvGraphicFramePr>
+            <a:graphic xmlns:a="http://schemas.openxmlformats.org/drawingml/2006/main">
+              <a:graphicData uri="http://schemas.openxmlformats.org/drawingml/2006/picture">
+                <pic:pic xmlns:pic="http://schemas.openxmlformats.org/drawingml/2006/picture">
+                  <pic:nvPicPr>
+                    <pic:cNvPr id="0" name="Picture 102"/>
+                    <pic:cNvPicPr>
+                      <a:picLocks noChangeAspect="1" noChangeArrowheads="1"/>
+                    </pic:cNvPicPr>
+                  </pic:nvPicPr>
+                  <pic:blipFill>
+                    <a:blip r:embed="rId8">
+                      <a:extLst>
+                        <a:ext uri="{28A0092B-C50C-407E-A947-70E740481C1C}">
+                          <a14:useLocalDpi xmlns:a14="http://schemas.microsoft.com/office/drawing/2010/main" val="0"/>
+                        </a:ext>
+                      </a:extLst>
+                    </a:blip>
+                    <a:srcRect/>
+                    <a:stretch>
+                      <a:fillRect/>
+                    </a:stretch>
+                  </pic:blipFill>
+                  <pic:spPr bwMode="auto">
+                    <a:xfrm>
+                      <a:off x="0" y="0"/>
+                      <a:ext cx="904263" cy="821373"/>
+                    </a:xfrm>
+                    <a:prstGeom prst="rect">
+                      <a:avLst/>
+                    </a:prstGeom>
+                    <a:noFill/>
+                    <a:ln>
+                      <a:noFill/>
+                    </a:ln>
+                  </pic:spPr>
+                </pic:pic>
+              </a:graphicData>
+            </a:graphic>
+            <wp14:sizeRelH relativeFrom="page">
+              <wp14:pctWidth>0</wp14:pctWidth>
+            </wp14:sizeRelH>
+            <wp14:sizeRelV relativeFrom="page">
+              <wp14:pctHeight>0</wp14:pctHeight>
+            </wp14:sizeRelV>
+          </wp:anchor>
+        </w:drawing>
+      </w:r>
+      <w:r>
+        <w:rPr>
+          <w:rFonts w:asciiTheme="majorHAnsi" w:hAnsiTheme="majorHAnsi" w:cstheme="majorHAnsi"/>
+          <w:color w:val="auto"/>
+        </w:rPr>
+        <w:t>Humber College</w:t>
+      </w:r>
+    </w:p>
+    <w:sdt>
+      <w:sdtPr>
+        <w:rPr>
+          <w:rFonts w:asciiTheme="majorHAnsi" w:hAnsiTheme="majorHAnsi" w:cstheme="majorHAnsi"/>
+          <w:color w:val="auto"/>
+        </w:rPr>
+        <w:alias w:val="Enter Street Address, City, ST ZIP Code:"/>
+        <w:tag w:val="Enter Street Address, City, ST ZIP Code:"/>
+        <w:id w:val="1560205729"/>
+        <w15:appearance w15:val="hidden"/>
+      </w:sdtPr>
+      <w:sdtEndPr/>
+      <w:sdtContent>
+        <w:p>
+          <w:pPr>
+            <w:pStyle w:val="Header"/>
+            <w:spacing w:before="0" w:after="0"/>
+            <w:contextualSpacing/>
+            <w:rPr>
+              <w:rStyle w:val="xbe"/>
+              <w:rFonts w:asciiTheme="majorHAnsi" w:hAnsiTheme="majorHAnsi" w:cstheme="majorHAnsi"/>
+              <w:color w:val="auto"/>
+            </w:rPr>
+          </w:pPr>
+          <w:r>
+            <w:rPr>
+              <w:rStyle w:val="xbe"/>
+              <w:rFonts w:asciiTheme="majorHAnsi" w:hAnsiTheme="majorHAnsi" w:cstheme="majorHAnsi"/>
+              <w:color w:val="auto"/>
+            </w:rPr>
+            <w:t>205 Humber College Blvd, Etobicoke, ON M9W 5L7</w:t>
+          </w:r>
+        </w:p>
+        <w:p>
+          <w:pPr>
+            <w:pStyle w:val="Header"/>
+            <w:spacing w:before="0" w:after="0"/>
+            <w:contextualSpacing/>
+            <w:rPr>
+              <w:rFonts w:asciiTheme="majorHAnsi" w:hAnsiTheme="majorHAnsi" w:cstheme="majorHAnsi"/>
+              <w:color w:val="auto"/>
+            </w:rPr>
+          </w:pPr>
+          <w:r>
+            <w:rPr>
+              <w:rStyle w:val="xbe"/>
+              <w:rFonts w:asciiTheme="majorHAnsi" w:hAnsiTheme="majorHAnsi" w:cstheme="majorHAnsi"/>
+              <w:color w:val="auto"/>
+            </w:rPr>
+            <w:t>N01132027@humbermail.ca</w:t>
+          </w:r>
+        </w:p>
+      </w:sdtContent>
+    </w:sdt>
+    <w:p>
+      <w:pPr>
         <w:pStyle w:val="Title"/>
-        <w:spacing w:before="120" w:after="120"/>
+        <w:spacing w:before="0" w:after="0"/>
         <w:rPr>
           <w:b/>
           <w:color w:val="8CC04B"/>
@@ -29,7 +172,7 @@
         <w:tabs>
           <w:tab w:val="center" w:pos="5400"/>
         </w:tabs>
-        <w:spacing w:before="0" w:after="60"/>
+        <w:spacing w:before="60" w:after="60"/>
         <w:rPr>
           <w:b/>
           <w:color w:val="8CC04B"/>
@@ -76,6 +219,8 @@
           </w:tcPr>
           <w:p>
             <w:pPr>
+              <w:spacing w:before="0" w:after="0"/>
+              <w:contextualSpacing/>
               <w:rPr>
                 <w:b/>
                 <w:color w:val="8CC04B"/>
@@ -98,6 +243,8 @@
           </w:tcPr>
           <w:p>
             <w:pPr>
+              <w:spacing w:before="0" w:after="0"/>
+              <w:contextualSpacing/>
               <w:rPr>
                 <w:b/>
                 <w:color w:val="8CC04B"/>
@@ -120,6 +267,8 @@
           </w:tcPr>
           <w:p>
             <w:pPr>
+              <w:spacing w:before="0" w:after="0"/>
+              <w:contextualSpacing/>
               <w:rPr>
                 <w:b/>
                 <w:color w:val="8CC04B"/>
@@ -147,6 +296,8 @@
           </w:tcPr>
           <w:p>
             <w:pPr>
+              <w:spacing w:before="0" w:after="0"/>
+              <w:contextualSpacing/>
               <w:rPr>
                 <w:sz w:val="24"/>
               </w:rPr>
@@ -165,6 +316,8 @@
           </w:tcPr>
           <w:p>
             <w:pPr>
+              <w:spacing w:before="0" w:after="0"/>
+              <w:contextualSpacing/>
               <w:rPr>
                 <w:sz w:val="24"/>
               </w:rPr>
@@ -183,6 +336,8 @@
           </w:tcPr>
           <w:p>
             <w:pPr>
+              <w:spacing w:before="0" w:after="0"/>
+              <w:contextualSpacing/>
               <w:rPr>
                 <w:sz w:val="24"/>
               </w:rPr>
@@ -193,8 +348,6 @@
               </w:rPr>
               <w:t>N01132027</w:t>
             </w:r>
-            <w:bookmarkStart w:id="0" w:name="_GoBack"/>
-            <w:bookmarkEnd w:id="0"/>
           </w:p>
         </w:tc>
       </w:tr>
@@ -202,7 +355,7 @@
     <w:p>
       <w:pPr>
         <w:pStyle w:val="Heading1"/>
-        <w:spacing w:before="200" w:after="60"/>
+        <w:spacing w:before="60" w:after="60"/>
         <w:rPr>
           <w:b/>
           <w:color w:val="8CC04B"/>
@@ -220,6 +373,8 @@
     </w:p>
     <w:p>
       <w:pPr>
+        <w:spacing w:before="0" w:after="0"/>
+        <w:contextualSpacing/>
         <w:rPr>
           <w:sz w:val="24"/>
         </w:rPr>
@@ -252,13 +407,25 @@
         <w:rPr>
           <w:sz w:val="24"/>
         </w:rPr>
-        <w:t>. Moisture is detected, and user is notified. Currently needs further testing.</w:t>
+        <w:t xml:space="preserve">. Moisture is detected, and user is notified. Currently </w:t>
+      </w:r>
+      <w:r>
+        <w:rPr>
+          <w:sz w:val="24"/>
+        </w:rPr>
+        <w:t>creating code for analog input. Testing and calibration continue</w:t>
+      </w:r>
+      <w:r>
+        <w:rPr>
+          <w:sz w:val="24"/>
+        </w:rPr>
+        <w:t>.</w:t>
       </w:r>
     </w:p>
     <w:p>
       <w:pPr>
         <w:pStyle w:val="Heading1"/>
-        <w:spacing w:before="200" w:after="60"/>
+        <w:spacing w:before="60" w:after="60"/>
         <w:rPr>
           <w:b/>
           <w:color w:val="8CC04B"/>
@@ -298,6 +465,8 @@
           </w:tcPr>
           <w:p>
             <w:pPr>
+              <w:spacing w:before="0" w:after="0"/>
+              <w:contextualSpacing/>
               <w:rPr>
                 <w:b/>
                 <w:color w:val="8CC04B"/>
@@ -320,6 +489,8 @@
           </w:tcPr>
           <w:p>
             <w:pPr>
+              <w:spacing w:before="0" w:after="0"/>
+              <w:contextualSpacing/>
               <w:rPr>
                 <w:b/>
                 <w:color w:val="8CC04B"/>
@@ -342,6 +513,8 @@
           </w:tcPr>
           <w:p>
             <w:pPr>
+              <w:spacing w:before="0" w:after="0"/>
+              <w:contextualSpacing/>
               <w:rPr>
                 <w:b/>
                 <w:color w:val="8CC04B"/>
@@ -369,6 +542,8 @@
           </w:tcPr>
           <w:p>
             <w:pPr>
+              <w:spacing w:before="0" w:after="0"/>
+              <w:contextualSpacing/>
               <w:rPr>
                 <w:sz w:val="24"/>
               </w:rPr>
@@ -393,6 +568,8 @@
           </w:tcPr>
           <w:p>
             <w:pPr>
+              <w:spacing w:before="0" w:after="0"/>
+              <w:contextualSpacing/>
               <w:rPr>
                 <w:sz w:val="24"/>
               </w:rPr>
@@ -411,6 +588,8 @@
           </w:tcPr>
           <w:p>
             <w:pPr>
+              <w:spacing w:before="0" w:after="0"/>
+              <w:contextualSpacing/>
               <w:rPr>
                 <w:sz w:val="24"/>
               </w:rPr>
@@ -452,6 +631,8 @@
           </w:tcPr>
           <w:p>
             <w:pPr>
+              <w:spacing w:before="0" w:after="0"/>
+              <w:contextualSpacing/>
               <w:rPr>
                 <w:sz w:val="24"/>
               </w:rPr>
@@ -482,6 +663,8 @@
           </w:tcPr>
           <w:p>
             <w:pPr>
+              <w:spacing w:before="0" w:after="0"/>
+              <w:contextualSpacing/>
               <w:rPr>
                 <w:sz w:val="24"/>
               </w:rPr>
@@ -500,6 +683,8 @@
           </w:tcPr>
           <w:p>
             <w:pPr>
+              <w:spacing w:before="0" w:after="0"/>
+              <w:contextualSpacing/>
               <w:rPr>
                 <w:sz w:val="24"/>
               </w:rPr>
@@ -529,6 +714,8 @@
           </w:tcPr>
           <w:p>
             <w:pPr>
+              <w:spacing w:before="0" w:after="0"/>
+              <w:contextualSpacing/>
               <w:rPr>
                 <w:sz w:val="24"/>
               </w:rPr>
@@ -547,6 +734,8 @@
           </w:tcPr>
           <w:p>
             <w:pPr>
+              <w:spacing w:before="0" w:after="0"/>
+              <w:contextualSpacing/>
               <w:rPr>
                 <w:sz w:val="24"/>
               </w:rPr>
@@ -565,6 +754,8 @@
           </w:tcPr>
           <w:p>
             <w:pPr>
+              <w:spacing w:before="0" w:after="0"/>
+              <w:contextualSpacing/>
               <w:rPr>
                 <w:sz w:val="24"/>
               </w:rPr>
@@ -606,6 +797,8 @@
           </w:tcPr>
           <w:p>
             <w:pPr>
+              <w:spacing w:before="0" w:after="0"/>
+              <w:contextualSpacing/>
               <w:rPr>
                 <w:sz w:val="24"/>
               </w:rPr>
@@ -624,15 +817,17 @@
           </w:tcPr>
           <w:p>
             <w:pPr>
-              <w:rPr>
-                <w:sz w:val="24"/>
-              </w:rPr>
-            </w:pPr>
-            <w:r>
-              <w:rPr>
-                <w:sz w:val="24"/>
-              </w:rPr>
-              <w:t>90</w:t>
+              <w:spacing w:before="0" w:after="0"/>
+              <w:contextualSpacing/>
+              <w:rPr>
+                <w:sz w:val="24"/>
+              </w:rPr>
+            </w:pPr>
+            <w:r>
+              <w:rPr>
+                <w:sz w:val="24"/>
+              </w:rPr>
+              <w:t>75</w:t>
             </w:r>
             <w:r>
               <w:rPr>
@@ -648,6 +843,8 @@
           </w:tcPr>
           <w:p>
             <w:pPr>
+              <w:spacing w:before="0" w:after="0"/>
+              <w:contextualSpacing/>
               <w:rPr>
                 <w:sz w:val="24"/>
               </w:rPr>
@@ -677,6 +874,8 @@
           </w:tcPr>
           <w:p>
             <w:pPr>
+              <w:spacing w:before="0" w:after="0"/>
+              <w:contextualSpacing/>
               <w:rPr>
                 <w:sz w:val="24"/>
               </w:rPr>
@@ -695,6 +894,8 @@
           </w:tcPr>
           <w:p>
             <w:pPr>
+              <w:spacing w:before="0" w:after="0"/>
+              <w:contextualSpacing/>
               <w:rPr>
                 <w:sz w:val="24"/>
               </w:rPr>
@@ -713,6 +914,8 @@
           </w:tcPr>
           <w:p>
             <w:pPr>
+              <w:spacing w:before="0" w:after="0"/>
+              <w:contextualSpacing/>
               <w:rPr>
                 <w:sz w:val="24"/>
               </w:rPr>
@@ -742,6 +945,8 @@
           </w:tcPr>
           <w:p>
             <w:pPr>
+              <w:spacing w:before="0" w:after="0"/>
+              <w:contextualSpacing/>
               <w:rPr>
                 <w:sz w:val="24"/>
               </w:rPr>
@@ -760,6 +965,8 @@
           </w:tcPr>
           <w:p>
             <w:pPr>
+              <w:spacing w:before="0" w:after="0"/>
+              <w:contextualSpacing/>
               <w:rPr>
                 <w:sz w:val="24"/>
               </w:rPr>
@@ -778,6 +985,8 @@
           </w:tcPr>
           <w:p>
             <w:pPr>
+              <w:spacing w:before="0" w:after="0"/>
+              <w:contextualSpacing/>
               <w:rPr>
                 <w:sz w:val="24"/>
               </w:rPr>
@@ -807,6 +1016,8 @@
           </w:tcPr>
           <w:p>
             <w:pPr>
+              <w:spacing w:before="0" w:after="0"/>
+              <w:contextualSpacing/>
               <w:rPr>
                 <w:sz w:val="24"/>
               </w:rPr>
@@ -825,6 +1036,8 @@
           </w:tcPr>
           <w:p>
             <w:pPr>
+              <w:spacing w:before="0" w:after="0"/>
+              <w:contextualSpacing/>
               <w:rPr>
                 <w:sz w:val="24"/>
               </w:rPr>
@@ -849,6 +1062,8 @@
           </w:tcPr>
           <w:p>
             <w:pPr>
+              <w:spacing w:before="0" w:after="0"/>
+              <w:contextualSpacing/>
               <w:rPr>
                 <w:sz w:val="24"/>
               </w:rPr>
@@ -872,6 +1087,8 @@
           </w:tcPr>
           <w:p>
             <w:pPr>
+              <w:spacing w:before="0" w:after="0"/>
+              <w:contextualSpacing/>
               <w:rPr>
                 <w:sz w:val="24"/>
               </w:rPr>
@@ -890,6 +1107,8 @@
           </w:tcPr>
           <w:p>
             <w:pPr>
+              <w:spacing w:before="0" w:after="0"/>
+              <w:contextualSpacing/>
               <w:rPr>
                 <w:sz w:val="24"/>
               </w:rPr>
@@ -914,6 +1133,8 @@
           </w:tcPr>
           <w:p>
             <w:pPr>
+              <w:spacing w:before="0" w:after="0"/>
+              <w:contextualSpacing/>
               <w:rPr>
                 <w:sz w:val="24"/>
               </w:rPr>
@@ -931,7 +1152,7 @@
     <w:p>
       <w:pPr>
         <w:pStyle w:val="Heading1"/>
-        <w:spacing w:before="200" w:after="60"/>
+        <w:spacing w:before="60" w:after="60"/>
         <w:rPr>
           <w:b/>
           <w:color w:val="8CC04B"/>
@@ -955,8 +1176,8 @@
         <w:tblDescription w:val="Content layout table"/>
       </w:tblPr>
       <w:tblGrid>
-        <w:gridCol w:w="2700"/>
-        <w:gridCol w:w="2160"/>
+        <w:gridCol w:w="3330"/>
+        <w:gridCol w:w="1530"/>
         <w:gridCol w:w="1620"/>
         <w:gridCol w:w="4320"/>
       </w:tblGrid>
@@ -967,10 +1188,12 @@
         </w:trPr>
         <w:tc>
           <w:tcPr>
-            <w:tcW w:w="2700" w:type="dxa"/>
-          </w:tcPr>
-          <w:p>
-            <w:pPr>
+            <w:tcW w:w="3330" w:type="dxa"/>
+          </w:tcPr>
+          <w:p>
+            <w:pPr>
+              <w:spacing w:before="0" w:after="0"/>
+              <w:contextualSpacing/>
               <w:rPr>
                 <w:b/>
                 <w:color w:val="8CC04B"/>
@@ -989,10 +1212,12 @@
         </w:tc>
         <w:tc>
           <w:tcPr>
-            <w:tcW w:w="2160" w:type="dxa"/>
-          </w:tcPr>
-          <w:p>
-            <w:pPr>
+            <w:tcW w:w="1530" w:type="dxa"/>
+          </w:tcPr>
+          <w:p>
+            <w:pPr>
+              <w:spacing w:before="0" w:after="0"/>
+              <w:contextualSpacing/>
               <w:rPr>
                 <w:b/>
                 <w:color w:val="8CC04B"/>
@@ -1015,6 +1240,8 @@
           </w:tcPr>
           <w:p>
             <w:pPr>
+              <w:spacing w:before="0" w:after="0"/>
+              <w:contextualSpacing/>
               <w:rPr>
                 <w:b/>
                 <w:color w:val="8CC04B"/>
@@ -1037,6 +1264,8 @@
           </w:tcPr>
           <w:p>
             <w:pPr>
+              <w:spacing w:before="0" w:after="0"/>
+              <w:contextualSpacing/>
               <w:rPr>
                 <w:b/>
                 <w:color w:val="8CC04B"/>
@@ -1060,10 +1289,12 @@
         </w:trPr>
         <w:tc>
           <w:tcPr>
-            <w:tcW w:w="2700" w:type="dxa"/>
-          </w:tcPr>
-          <w:p>
-            <w:pPr>
+            <w:tcW w:w="3330" w:type="dxa"/>
+          </w:tcPr>
+          <w:p>
+            <w:pPr>
+              <w:spacing w:before="0" w:after="0"/>
+              <w:contextualSpacing/>
               <w:rPr>
                 <w:sz w:val="24"/>
               </w:rPr>
@@ -1078,10 +1309,12 @@
         </w:tc>
         <w:tc>
           <w:tcPr>
-            <w:tcW w:w="2160" w:type="dxa"/>
-          </w:tcPr>
-          <w:p>
-            <w:pPr>
+            <w:tcW w:w="1530" w:type="dxa"/>
+          </w:tcPr>
+          <w:p>
+            <w:pPr>
+              <w:spacing w:before="0" w:after="0"/>
+              <w:contextualSpacing/>
               <w:rPr>
                 <w:sz w:val="24"/>
               </w:rPr>
@@ -1100,15 +1333,23 @@
           </w:tcPr>
           <w:p>
             <w:pPr>
-              <w:rPr>
-                <w:sz w:val="24"/>
-              </w:rPr>
-            </w:pPr>
-            <w:r>
-              <w:rPr>
-                <w:sz w:val="24"/>
-              </w:rPr>
-              <w:t>79.49 %</w:t>
+              <w:spacing w:before="0" w:after="0"/>
+              <w:contextualSpacing/>
+              <w:rPr>
+                <w:sz w:val="24"/>
+              </w:rPr>
+            </w:pPr>
+            <w:r>
+              <w:rPr>
+                <w:sz w:val="24"/>
+              </w:rPr>
+              <w:t>59.62</w:t>
+            </w:r>
+            <w:r>
+              <w:rPr>
+                <w:sz w:val="24"/>
+              </w:rPr>
+              <w:t>%</w:t>
             </w:r>
           </w:p>
         </w:tc>
@@ -1118,6 +1359,8 @@
           </w:tcPr>
           <w:p>
             <w:pPr>
+              <w:spacing w:before="0" w:after="0"/>
+              <w:contextualSpacing/>
               <w:rPr>
                 <w:sz w:val="24"/>
               </w:rPr>
@@ -1127,6 +1370,97 @@
                 <w:sz w:val="24"/>
               </w:rPr>
               <w:t>All items received on schedule</w:t>
+            </w:r>
+            <w:r>
+              <w:rPr>
+                <w:sz w:val="24"/>
+              </w:rPr>
+              <w:t>.</w:t>
+            </w:r>
+          </w:p>
+        </w:tc>
+      </w:tr>
+      <w:tr>
+        <w:trPr>
+          <w:trHeight w:val="331"/>
+        </w:trPr>
+        <w:tc>
+          <w:tcPr>
+            <w:tcW w:w="3330" w:type="dxa"/>
+          </w:tcPr>
+          <w:p>
+            <w:pPr>
+              <w:spacing w:before="0" w:after="0"/>
+              <w:contextualSpacing/>
+              <w:rPr>
+                <w:sz w:val="24"/>
+              </w:rPr>
+            </w:pPr>
+            <w:r>
+              <w:rPr>
+                <w:sz w:val="24"/>
+              </w:rPr>
+              <w:t>Analog to Digital Components</w:t>
+            </w:r>
+          </w:p>
+        </w:tc>
+        <w:tc>
+          <w:tcPr>
+            <w:tcW w:w="1530" w:type="dxa"/>
+          </w:tcPr>
+          <w:p>
+            <w:pPr>
+              <w:spacing w:before="0" w:after="0"/>
+              <w:contextualSpacing/>
+              <w:rPr>
+                <w:sz w:val="24"/>
+              </w:rPr>
+            </w:pPr>
+            <w:r>
+              <w:rPr>
+                <w:sz w:val="24"/>
+              </w:rPr>
+              <w:t>$ 34.41</w:t>
+            </w:r>
+          </w:p>
+        </w:tc>
+        <w:tc>
+          <w:tcPr>
+            <w:tcW w:w="1620" w:type="dxa"/>
+          </w:tcPr>
+          <w:p>
+            <w:pPr>
+              <w:spacing w:before="0" w:after="0"/>
+              <w:contextualSpacing/>
+              <w:rPr>
+                <w:sz w:val="24"/>
+              </w:rPr>
+            </w:pPr>
+            <w:r>
+              <w:rPr>
+                <w:sz w:val="24"/>
+              </w:rPr>
+              <w:t>17.21%</w:t>
+            </w:r>
+          </w:p>
+        </w:tc>
+        <w:tc>
+          <w:tcPr>
+            <w:tcW w:w="4320" w:type="dxa"/>
+          </w:tcPr>
+          <w:p>
+            <w:pPr>
+              <w:spacing w:before="0" w:after="0"/>
+              <w:contextualSpacing/>
+              <w:rPr>
+                <w:sz w:val="24"/>
+              </w:rPr>
+            </w:pPr>
+            <w:r>
+              <w:rPr>
+                <w:sz w:val="24"/>
+              </w:rPr>
+              <w:t>Awaiting shipment</w:t>
             </w:r>
             <w:r>
               <w:rPr>
@@ -1141,7 +1475,7 @@
     <w:p>
       <w:pPr>
         <w:pStyle w:val="Heading1"/>
-        <w:spacing w:before="200" w:after="60"/>
+        <w:spacing w:before="60" w:after="60"/>
         <w:rPr>
           <w:b/>
           <w:color w:val="8CC04B"/>
@@ -1180,6 +1514,8 @@
           </w:tcPr>
           <w:p>
             <w:pPr>
+              <w:spacing w:before="0" w:after="0"/>
+              <w:contextualSpacing/>
               <w:rPr>
                 <w:b/>
                 <w:color w:val="8CC04B"/>
@@ -1202,6 +1538,8 @@
           </w:tcPr>
           <w:p>
             <w:pPr>
+              <w:spacing w:before="0" w:after="0"/>
+              <w:contextualSpacing/>
               <w:rPr>
                 <w:b/>
                 <w:color w:val="8CC04B"/>
@@ -1229,6 +1567,8 @@
           </w:tcPr>
           <w:p>
             <w:pPr>
+              <w:spacing w:before="0" w:after="0"/>
+              <w:contextualSpacing/>
               <w:rPr>
                 <w:sz w:val="24"/>
               </w:rPr>
@@ -1253,6 +1593,8 @@
           </w:tcPr>
           <w:p>
             <w:pPr>
+              <w:spacing w:before="0" w:after="0"/>
+              <w:contextualSpacing/>
               <w:rPr>
                 <w:sz w:val="24"/>
               </w:rPr>
@@ -1294,6 +1636,8 @@
           </w:tcPr>
           <w:p>
             <w:pPr>
+              <w:spacing w:before="0" w:after="0"/>
+              <w:contextualSpacing/>
               <w:rPr>
                 <w:sz w:val="24"/>
               </w:rPr>
@@ -1336,6 +1680,8 @@
           </w:tcPr>
           <w:p>
             <w:pPr>
+              <w:spacing w:before="0" w:after="0"/>
+              <w:contextualSpacing/>
               <w:rPr>
                 <w:sz w:val="24"/>
               </w:rPr>
@@ -1363,6 +1709,65 @@
                 <w:sz w:val="24"/>
               </w:rPr>
               <w:t>.</w:t>
+            </w:r>
+          </w:p>
+        </w:tc>
+        <w:bookmarkStart w:id="0" w:name="_GoBack"/>
+        <w:bookmarkEnd w:id="0"/>
+      </w:tr>
+      <w:tr>
+        <w:trPr>
+          <w:trHeight w:val="331"/>
+        </w:trPr>
+        <w:tc>
+          <w:tcPr>
+            <w:tcW w:w="5040" w:type="dxa"/>
+          </w:tcPr>
+          <w:p>
+            <w:pPr>
+              <w:spacing w:before="0" w:after="0"/>
+              <w:contextualSpacing/>
+              <w:rPr>
+                <w:sz w:val="24"/>
+              </w:rPr>
+            </w:pPr>
+            <w:r>
+              <w:rPr>
+                <w:sz w:val="24"/>
+              </w:rPr>
+              <w:t>Reading Analog Signal</w:t>
+            </w:r>
+          </w:p>
+        </w:tc>
+        <w:tc>
+          <w:tcPr>
+            <w:tcW w:w="5760" w:type="dxa"/>
+          </w:tcPr>
+          <w:p>
+            <w:pPr>
+              <w:spacing w:before="0" w:after="0"/>
+              <w:contextualSpacing/>
+              <w:rPr>
+                <w:sz w:val="24"/>
+              </w:rPr>
+            </w:pPr>
+            <w:r>
+              <w:rPr>
+                <w:sz w:val="24"/>
+              </w:rPr>
+              <w:t xml:space="preserve">Currently </w:t>
+            </w:r>
+            <w:r>
+              <w:rPr>
+                <w:sz w:val="24"/>
+              </w:rPr>
+              <w:t>creating code to read</w:t>
+            </w:r>
+            <w:r>
+              <w:rPr>
+                <w:sz w:val="24"/>
+              </w:rPr>
+              <w:t xml:space="preserve"> analog values of sensor</w:t>
             </w:r>
           </w:p>
         </w:tc>
@@ -1371,7 +1776,7 @@
     <w:p>
       <w:pPr>
         <w:pStyle w:val="Heading1"/>
-        <w:spacing w:before="200" w:after="60"/>
+        <w:spacing w:before="60" w:after="60"/>
         <w:rPr>
           <w:b/>
           <w:color w:val="8CC04B"/>
@@ -1413,6 +1818,8 @@
     </w:p>
     <w:p>
       <w:pPr>
+        <w:spacing w:before="0" w:after="0"/>
+        <w:contextualSpacing/>
         <w:rPr>
           <w:sz w:val="24"/>
         </w:rPr>
@@ -1422,6 +1829,12 @@
           <w:sz w:val="24"/>
         </w:rPr>
         <w:t xml:space="preserve">“Is it Moist” prototype is currently operational and is in testing to calibrate hardware and software for increased precision. </w:t>
+      </w:r>
+      <w:r>
+        <w:rPr>
+          <w:sz w:val="24"/>
+        </w:rPr>
+        <w:t xml:space="preserve">Awaiting components for integration of analog moisture values. </w:t>
       </w:r>
       <w:r>
         <w:rPr>
@@ -1455,10 +1868,10 @@
       </w:r>
     </w:p>
     <w:sectPr>
-      <w:footerReference w:type="default" r:id="rId8"/>
-      <w:headerReference w:type="first" r:id="rId9"/>
+      <w:footerReference w:type="default" r:id="rId9"/>
+      <w:headerReference w:type="first" r:id="rId10"/>
       <w:pgSz w:w="12240" w:h="15840" w:code="1"/>
-      <w:pgMar w:top="720" w:right="720" w:bottom="720" w:left="720" w:header="576" w:footer="0" w:gutter="0"/>
+      <w:pgMar w:top="720" w:right="720" w:bottom="720" w:left="720" w:header="0" w:footer="0" w:gutter="0"/>
       <w:cols w:space="720"/>
       <w:titlePg/>
       <w:docGrid w:linePitch="360"/>
@@ -1468,7 +1881,7 @@
 </file>
 
 <file path=word/endnotes.xml><?xml version="1.0" encoding="utf-8"?>
-<w:endnotes xmlns:wpc="http://schemas.microsoft.com/office/word/2010/wordprocessingCanvas" xmlns:cx="http://schemas.microsoft.com/office/drawing/2014/chartex" xmlns:cx1="http://schemas.microsoft.com/office/drawing/2015/9/8/chartex" xmlns:cx2="http://schemas.microsoft.com/office/drawing/2015/10/21/chartex" xmlns:cx3="http://schemas.microsoft.com/office/drawing/2016/5/9/chartex" xmlns:cx4="http://schemas.microsoft.com/office/drawing/2016/5/10/chartex" xmlns:cx5="http://schemas.microsoft.com/office/drawing/2016/5/11/chartex" xmlns:cx6="http://schemas.microsoft.com/office/drawing/2016/5/12/chartex" xmlns:cx7="http://schemas.microsoft.com/office/drawing/2016/5/13/chartex" xmlns:cx8="http://schemas.microsoft.com/office/drawing/2016/5/14/chartex" xmlns:mc="http://schemas.openxmlformats.org/markup-compatibility/2006" xmlns:aink="http://schemas.microsoft.com/office/drawing/2016/ink" xmlns:am3d="http://schemas.microsoft.com/office/drawing/2017/model3d" xmlns:o="urn:schemas-microsoft-com:office:office" xmlns:r="http://schemas.openxmlformats.org/officeDocument/2006/relationships" xmlns:m="http://schemas.openxmlformats.org/officeDocument/2006/math" xmlns:v="urn:schemas-microsoft-com:vml" xmlns:wp14="http://schemas.microsoft.com/office/word/2010/wordprocessingDrawing" xmlns:wp="http://schemas.openxmlformats.org/drawingml/2006/wordprocessingDrawing" xmlns:w10="urn:schemas-microsoft-com:office:word" xmlns:w="http://schemas.openxmlformats.org/wordprocessingml/2006/main" xmlns:w14="http://schemas.microsoft.com/office/word/2010/wordml" xmlns:w15="http://schemas.microsoft.com/office/word/2012/wordml" xmlns:w16cid="http://schemas.microsoft.com/office/word/2016/wordml/cid" xmlns:w16se="http://schemas.microsoft.com/office/word/2015/wordml/symex" xmlns:wpg="http://schemas.microsoft.com/office/word/2010/wordprocessingGroup" xmlns:wpi="http://schemas.microsoft.com/office/word/2010/wordprocessingInk" xmlns:wne="http://schemas.microsoft.com/office/word/2006/wordml" xmlns:wps="http://schemas.microsoft.com/office/word/2010/wordprocessingShape" mc:Ignorable="w14 w15 w16se w16cid wp14">
+<w:endnotes xmlns:wpc="http://schemas.microsoft.com/office/word/2010/wordprocessingCanvas" xmlns:cx="http://schemas.microsoft.com/office/drawing/2014/chartex" xmlns:mc="http://schemas.openxmlformats.org/markup-compatibility/2006" xmlns:o="urn:schemas-microsoft-com:office:office" xmlns:r="http://schemas.openxmlformats.org/officeDocument/2006/relationships" xmlns:m="http://schemas.openxmlformats.org/officeDocument/2006/math" xmlns:v="urn:schemas-microsoft-com:vml" xmlns:wp14="http://schemas.microsoft.com/office/word/2010/wordprocessingDrawing" xmlns:wp="http://schemas.openxmlformats.org/drawingml/2006/wordprocessingDrawing" xmlns:w10="urn:schemas-microsoft-com:office:word" xmlns:w="http://schemas.openxmlformats.org/wordprocessingml/2006/main" xmlns:w14="http://schemas.microsoft.com/office/word/2010/wordml" xmlns:w15="http://schemas.microsoft.com/office/word/2012/wordml" xmlns:w16se="http://schemas.microsoft.com/office/word/2015/wordml/symex" xmlns:wpg="http://schemas.microsoft.com/office/word/2010/wordprocessingGroup" xmlns:wpi="http://schemas.microsoft.com/office/word/2010/wordprocessingInk" xmlns:wne="http://schemas.microsoft.com/office/word/2006/wordml" xmlns:wps="http://schemas.microsoft.com/office/word/2010/wordprocessingShape" mc:Ignorable="w14 w15 w16se wp14">
   <w:endnote w:type="separator" w:id="-1">
     <w:p>
       <w:pPr>
@@ -1493,7 +1906,7 @@
 </file>
 
 <file path=word/footer1.xml><?xml version="1.0" encoding="utf-8"?>
-<w:ftr xmlns:wpc="http://schemas.microsoft.com/office/word/2010/wordprocessingCanvas" xmlns:cx="http://schemas.microsoft.com/office/drawing/2014/chartex" xmlns:cx1="http://schemas.microsoft.com/office/drawing/2015/9/8/chartex" xmlns:cx2="http://schemas.microsoft.com/office/drawing/2015/10/21/chartex" xmlns:cx3="http://schemas.microsoft.com/office/drawing/2016/5/9/chartex" xmlns:cx4="http://schemas.microsoft.com/office/drawing/2016/5/10/chartex" xmlns:cx5="http://schemas.microsoft.com/office/drawing/2016/5/11/chartex" xmlns:cx6="http://schemas.microsoft.com/office/drawing/2016/5/12/chartex" xmlns:cx7="http://schemas.microsoft.com/office/drawing/2016/5/13/chartex" xmlns:cx8="http://schemas.microsoft.com/office/drawing/2016/5/14/chartex" xmlns:mc="http://schemas.openxmlformats.org/markup-compatibility/2006" xmlns:aink="http://schemas.microsoft.com/office/drawing/2016/ink" xmlns:am3d="http://schemas.microsoft.com/office/drawing/2017/model3d" xmlns:o="urn:schemas-microsoft-com:office:office" xmlns:r="http://schemas.openxmlformats.org/officeDocument/2006/relationships" xmlns:m="http://schemas.openxmlformats.org/officeDocument/2006/math" xmlns:v="urn:schemas-microsoft-com:vml" xmlns:wp14="http://schemas.microsoft.com/office/word/2010/wordprocessingDrawing" xmlns:wp="http://schemas.openxmlformats.org/drawingml/2006/wordprocessingDrawing" xmlns:w10="urn:schemas-microsoft-com:office:word" xmlns:w="http://schemas.openxmlformats.org/wordprocessingml/2006/main" xmlns:w14="http://schemas.microsoft.com/office/word/2010/wordml" xmlns:w15="http://schemas.microsoft.com/office/word/2012/wordml" xmlns:w16cid="http://schemas.microsoft.com/office/word/2016/wordml/cid" xmlns:w16se="http://schemas.microsoft.com/office/word/2015/wordml/symex" xmlns:wpg="http://schemas.microsoft.com/office/word/2010/wordprocessingGroup" xmlns:wpi="http://schemas.microsoft.com/office/word/2010/wordprocessingInk" xmlns:wne="http://schemas.microsoft.com/office/word/2006/wordml" xmlns:wps="http://schemas.microsoft.com/office/word/2010/wordprocessingShape" mc:Ignorable="w14 w15 w16se w16cid wp14">
+<w:ftr xmlns:wpc="http://schemas.microsoft.com/office/word/2010/wordprocessingCanvas" xmlns:cx="http://schemas.microsoft.com/office/drawing/2014/chartex" xmlns:mc="http://schemas.openxmlformats.org/markup-compatibility/2006" xmlns:o="urn:schemas-microsoft-com:office:office" xmlns:r="http://schemas.openxmlformats.org/officeDocument/2006/relationships" xmlns:m="http://schemas.openxmlformats.org/officeDocument/2006/math" xmlns:v="urn:schemas-microsoft-com:vml" xmlns:wp14="http://schemas.microsoft.com/office/word/2010/wordprocessingDrawing" xmlns:wp="http://schemas.openxmlformats.org/drawingml/2006/wordprocessingDrawing" xmlns:w10="urn:schemas-microsoft-com:office:word" xmlns:w="http://schemas.openxmlformats.org/wordprocessingml/2006/main" xmlns:w14="http://schemas.microsoft.com/office/word/2010/wordml" xmlns:w15="http://schemas.microsoft.com/office/word/2012/wordml" xmlns:w16se="http://schemas.microsoft.com/office/word/2015/wordml/symex" xmlns:wpg="http://schemas.microsoft.com/office/word/2010/wordprocessingGroup" xmlns:wpi="http://schemas.microsoft.com/office/word/2010/wordprocessingInk" xmlns:wne="http://schemas.microsoft.com/office/word/2006/wordml" xmlns:wps="http://schemas.microsoft.com/office/word/2010/wordprocessingShape" mc:Ignorable="w14 w15 w16se wp14">
   <w:p>
     <w:pPr>
       <w:pStyle w:val="Footer"/>
@@ -1543,7 +1956,7 @@
 </file>
 
 <file path=word/footnotes.xml><?xml version="1.0" encoding="utf-8"?>
-<w:footnotes xmlns:wpc="http://schemas.microsoft.com/office/word/2010/wordprocessingCanvas" xmlns:cx="http://schemas.microsoft.com/office/drawing/2014/chartex" xmlns:cx1="http://schemas.microsoft.com/office/drawing/2015/9/8/chartex" xmlns:cx2="http://schemas.microsoft.com/office/drawing/2015/10/21/chartex" xmlns:cx3="http://schemas.microsoft.com/office/drawing/2016/5/9/chartex" xmlns:cx4="http://schemas.microsoft.com/office/drawing/2016/5/10/chartex" xmlns:cx5="http://schemas.microsoft.com/office/drawing/2016/5/11/chartex" xmlns:cx6="http://schemas.microsoft.com/office/drawing/2016/5/12/chartex" xmlns:cx7="http://schemas.microsoft.com/office/drawing/2016/5/13/chartex" xmlns:cx8="http://schemas.microsoft.com/office/drawing/2016/5/14/chartex" xmlns:mc="http://schemas.openxmlformats.org/markup-compatibility/2006" xmlns:aink="http://schemas.microsoft.com/office/drawing/2016/ink" xmlns:am3d="http://schemas.microsoft.com/office/drawing/2017/model3d" xmlns:o="urn:schemas-microsoft-com:office:office" xmlns:r="http://schemas.openxmlformats.org/officeDocument/2006/relationships" xmlns:m="http://schemas.openxmlformats.org/officeDocument/2006/math" xmlns:v="urn:schemas-microsoft-com:vml" xmlns:wp14="http://schemas.microsoft.com/office/word/2010/wordprocessingDrawing" xmlns:wp="http://schemas.openxmlformats.org/drawingml/2006/wordprocessingDrawing" xmlns:w10="urn:schemas-microsoft-com:office:word" xmlns:w="http://schemas.openxmlformats.org/wordprocessingml/2006/main" xmlns:w14="http://schemas.microsoft.com/office/word/2010/wordml" xmlns:w15="http://schemas.microsoft.com/office/word/2012/wordml" xmlns:w16cid="http://schemas.microsoft.com/office/word/2016/wordml/cid" xmlns:w16se="http://schemas.microsoft.com/office/word/2015/wordml/symex" xmlns:wpg="http://schemas.microsoft.com/office/word/2010/wordprocessingGroup" xmlns:wpi="http://schemas.microsoft.com/office/word/2010/wordprocessingInk" xmlns:wne="http://schemas.microsoft.com/office/word/2006/wordml" xmlns:wps="http://schemas.microsoft.com/office/word/2010/wordprocessingShape" mc:Ignorable="w14 w15 w16se w16cid wp14">
+<w:footnotes xmlns:wpc="http://schemas.microsoft.com/office/word/2010/wordprocessingCanvas" xmlns:cx="http://schemas.microsoft.com/office/drawing/2014/chartex" xmlns:mc="http://schemas.openxmlformats.org/markup-compatibility/2006" xmlns:o="urn:schemas-microsoft-com:office:office" xmlns:r="http://schemas.openxmlformats.org/officeDocument/2006/relationships" xmlns:m="http://schemas.openxmlformats.org/officeDocument/2006/math" xmlns:v="urn:schemas-microsoft-com:vml" xmlns:wp14="http://schemas.microsoft.com/office/word/2010/wordprocessingDrawing" xmlns:wp="http://schemas.openxmlformats.org/drawingml/2006/wordprocessingDrawing" xmlns:w10="urn:schemas-microsoft-com:office:word" xmlns:w="http://schemas.openxmlformats.org/wordprocessingml/2006/main" xmlns:w14="http://schemas.microsoft.com/office/word/2010/wordml" xmlns:w15="http://schemas.microsoft.com/office/word/2012/wordml" xmlns:w16se="http://schemas.microsoft.com/office/word/2015/wordml/symex" xmlns:wpg="http://schemas.microsoft.com/office/word/2010/wordprocessingGroup" xmlns:wpi="http://schemas.microsoft.com/office/word/2010/wordprocessingInk" xmlns:wne="http://schemas.microsoft.com/office/word/2006/wordml" xmlns:wps="http://schemas.microsoft.com/office/word/2010/wordprocessingShape" mc:Ignorable="w14 w15 w16se wp14">
   <w:footnote w:type="separator" w:id="-1">
     <w:p>
       <w:pPr>
@@ -1568,134 +1981,13 @@
 </file>
 
 <file path=word/header1.xml><?xml version="1.0" encoding="utf-8"?>
-<w:hdr xmlns:wpc="http://schemas.microsoft.com/office/word/2010/wordprocessingCanvas" xmlns:cx="http://schemas.microsoft.com/office/drawing/2014/chartex" xmlns:cx1="http://schemas.microsoft.com/office/drawing/2015/9/8/chartex" xmlns:cx2="http://schemas.microsoft.com/office/drawing/2015/10/21/chartex" xmlns:cx3="http://schemas.microsoft.com/office/drawing/2016/5/9/chartex" xmlns:cx4="http://schemas.microsoft.com/office/drawing/2016/5/10/chartex" xmlns:cx5="http://schemas.microsoft.com/office/drawing/2016/5/11/chartex" xmlns:cx6="http://schemas.microsoft.com/office/drawing/2016/5/12/chartex" xmlns:cx7="http://schemas.microsoft.com/office/drawing/2016/5/13/chartex" xmlns:cx8="http://schemas.microsoft.com/office/drawing/2016/5/14/chartex" xmlns:mc="http://schemas.openxmlformats.org/markup-compatibility/2006" xmlns:aink="http://schemas.microsoft.com/office/drawing/2016/ink" xmlns:am3d="http://schemas.microsoft.com/office/drawing/2017/model3d" xmlns:o="urn:schemas-microsoft-com:office:office" xmlns:r="http://schemas.openxmlformats.org/officeDocument/2006/relationships" xmlns:m="http://schemas.openxmlformats.org/officeDocument/2006/math" xmlns:v="urn:schemas-microsoft-com:vml" xmlns:wp14="http://schemas.microsoft.com/office/word/2010/wordprocessingDrawing" xmlns:wp="http://schemas.openxmlformats.org/drawingml/2006/wordprocessingDrawing" xmlns:w10="urn:schemas-microsoft-com:office:word" xmlns:w="http://schemas.openxmlformats.org/wordprocessingml/2006/main" xmlns:w14="http://schemas.microsoft.com/office/word/2010/wordml" xmlns:w15="http://schemas.microsoft.com/office/word/2012/wordml" xmlns:w16cid="http://schemas.microsoft.com/office/word/2016/wordml/cid" xmlns:w16se="http://schemas.microsoft.com/office/word/2015/wordml/symex" xmlns:wpg="http://schemas.microsoft.com/office/word/2010/wordprocessingGroup" xmlns:wpi="http://schemas.microsoft.com/office/word/2010/wordprocessingInk" xmlns:wne="http://schemas.microsoft.com/office/word/2006/wordml" xmlns:wps="http://schemas.microsoft.com/office/word/2010/wordprocessingShape" mc:Ignorable="w14 w15 w16se w16cid wp14">
-  <w:p>
-    <w:pPr>
-      <w:pStyle w:val="Header"/>
-      <w:rPr>
-        <w:rFonts w:asciiTheme="majorHAnsi" w:hAnsiTheme="majorHAnsi" w:cstheme="majorHAnsi"/>
-      </w:rPr>
-    </w:pPr>
-    <w:r>
-      <w:rPr>
-        <w:rStyle w:val="Strong"/>
-        <w:rFonts w:asciiTheme="majorHAnsi" w:hAnsiTheme="majorHAnsi" w:cstheme="majorHAnsi"/>
-        <w:b w:val="0"/>
-        <w:noProof/>
-      </w:rPr>
-      <w:drawing>
-        <wp:anchor distT="0" distB="0" distL="114300" distR="114300" simplePos="0" relativeHeight="251658240" behindDoc="1" locked="0" layoutInCell="1" allowOverlap="1">
-          <wp:simplePos x="0" y="0"/>
-          <wp:positionH relativeFrom="margin">
-            <wp:align>right</wp:align>
-          </wp:positionH>
-          <wp:positionV relativeFrom="paragraph">
-            <wp:posOffset>34290</wp:posOffset>
-          </wp:positionV>
-          <wp:extent cx="904263" cy="821373"/>
-          <wp:effectExtent l="0" t="0" r="0" b="0"/>
-          <wp:wrapNone/>
-          <wp:docPr id="1" name="Picture 1"/>
-          <wp:cNvGraphicFramePr>
-            <a:graphicFrameLocks xmlns:a="http://schemas.openxmlformats.org/drawingml/2006/main" noChangeAspect="1"/>
-          </wp:cNvGraphicFramePr>
-          <a:graphic xmlns:a="http://schemas.openxmlformats.org/drawingml/2006/main">
-            <a:graphicData uri="http://schemas.openxmlformats.org/drawingml/2006/picture">
-              <pic:pic xmlns:pic="http://schemas.openxmlformats.org/drawingml/2006/picture">
-                <pic:nvPicPr>
-                  <pic:cNvPr id="0" name="Picture 102"/>
-                  <pic:cNvPicPr>
-                    <a:picLocks noChangeAspect="1" noChangeArrowheads="1"/>
-                  </pic:cNvPicPr>
-                </pic:nvPicPr>
-                <pic:blipFill>
-                  <a:blip r:embed="rId1">
-                    <a:extLst>
-                      <a:ext uri="{28A0092B-C50C-407E-A947-70E740481C1C}">
-                        <a14:useLocalDpi xmlns:a14="http://schemas.microsoft.com/office/drawing/2010/main" val="0"/>
-                      </a:ext>
-                    </a:extLst>
-                  </a:blip>
-                  <a:srcRect/>
-                  <a:stretch>
-                    <a:fillRect/>
-                  </a:stretch>
-                </pic:blipFill>
-                <pic:spPr bwMode="auto">
-                  <a:xfrm>
-                    <a:off x="0" y="0"/>
-                    <a:ext cx="904263" cy="821373"/>
-                  </a:xfrm>
-                  <a:prstGeom prst="rect">
-                    <a:avLst/>
-                  </a:prstGeom>
-                  <a:noFill/>
-                  <a:ln>
-                    <a:noFill/>
-                  </a:ln>
-                </pic:spPr>
-              </pic:pic>
-            </a:graphicData>
-          </a:graphic>
-          <wp14:sizeRelH relativeFrom="page">
-            <wp14:pctWidth>0</wp14:pctWidth>
-          </wp14:sizeRelH>
-          <wp14:sizeRelV relativeFrom="page">
-            <wp14:pctHeight>0</wp14:pctHeight>
-          </wp14:sizeRelV>
-        </wp:anchor>
-      </w:drawing>
-    </w:r>
-    <w:r>
-      <w:rPr>
-        <w:rFonts w:asciiTheme="majorHAnsi" w:hAnsiTheme="majorHAnsi" w:cstheme="majorHAnsi"/>
-      </w:rPr>
-      <w:t>Humber College</w:t>
-    </w:r>
-  </w:p>
-  <w:sdt>
-    <w:sdtPr>
-      <w:rPr>
-        <w:rFonts w:asciiTheme="majorHAnsi" w:hAnsiTheme="majorHAnsi" w:cstheme="majorHAnsi"/>
-      </w:rPr>
-      <w:alias w:val="Enter Street Address, City, ST ZIP Code:"/>
-      <w:tag w:val="Enter Street Address, City, ST ZIP Code:"/>
-      <w:id w:val="1560205729"/>
-      <w15:appearance w15:val="hidden"/>
-    </w:sdtPr>
-    <w:sdtEndPr/>
-    <w:sdtContent>
-      <w:p>
-        <w:pPr>
-          <w:pStyle w:val="Header"/>
-          <w:rPr>
-            <w:rFonts w:asciiTheme="majorHAnsi" w:hAnsiTheme="majorHAnsi" w:cstheme="majorHAnsi"/>
-          </w:rPr>
-        </w:pPr>
-        <w:r>
-          <w:rPr>
-            <w:rStyle w:val="xbe"/>
-            <w:rFonts w:asciiTheme="majorHAnsi" w:hAnsiTheme="majorHAnsi" w:cstheme="majorHAnsi"/>
-          </w:rPr>
-          <w:t>205 Humber College Blvd, Etobicoke, ON M9W 5L7</w:t>
-        </w:r>
-      </w:p>
-    </w:sdtContent>
-  </w:sdt>
+<w:hdr xmlns:wpc="http://schemas.microsoft.com/office/word/2010/wordprocessingCanvas" xmlns:cx="http://schemas.microsoft.com/office/drawing/2014/chartex" xmlns:mc="http://schemas.openxmlformats.org/markup-compatibility/2006" xmlns:o="urn:schemas-microsoft-com:office:office" xmlns:r="http://schemas.openxmlformats.org/officeDocument/2006/relationships" xmlns:m="http://schemas.openxmlformats.org/officeDocument/2006/math" xmlns:v="urn:schemas-microsoft-com:vml" xmlns:wp14="http://schemas.microsoft.com/office/word/2010/wordprocessingDrawing" xmlns:wp="http://schemas.openxmlformats.org/drawingml/2006/wordprocessingDrawing" xmlns:w10="urn:schemas-microsoft-com:office:word" xmlns:w="http://schemas.openxmlformats.org/wordprocessingml/2006/main" xmlns:w14="http://schemas.microsoft.com/office/word/2010/wordml" xmlns:w15="http://schemas.microsoft.com/office/word/2012/wordml" xmlns:w16se="http://schemas.microsoft.com/office/word/2015/wordml/symex" xmlns:wpg="http://schemas.microsoft.com/office/word/2010/wordprocessingGroup" xmlns:wpi="http://schemas.microsoft.com/office/word/2010/wordprocessingInk" xmlns:wne="http://schemas.microsoft.com/office/word/2006/wordml" xmlns:wps="http://schemas.microsoft.com/office/word/2010/wordprocessingShape" mc:Ignorable="w14 w15 w16se wp14">
   <w:p>
     <w:pPr>
       <w:tabs>
         <w:tab w:val="right" w:pos="10800"/>
       </w:tabs>
     </w:pPr>
-    <w:r>
-      <w:rPr>
-        <w:rStyle w:val="Strong"/>
-        <w:rFonts w:asciiTheme="majorHAnsi" w:hAnsiTheme="majorHAnsi" w:cstheme="majorHAnsi"/>
-        <w:b w:val="0"/>
-      </w:rPr>
-      <w:t>N01132027@humbermail.ca</w:t>
-    </w:r>
     <w:r>
       <w:rPr>
         <w:rStyle w:val="Strong"/>
@@ -1708,7 +2000,7 @@
 </file>
 
 <file path=word/numbering.xml><?xml version="1.0" encoding="utf-8"?>
-<w:numbering xmlns:wpc="http://schemas.microsoft.com/office/word/2010/wordprocessingCanvas" xmlns:cx="http://schemas.microsoft.com/office/drawing/2014/chartex" xmlns:cx1="http://schemas.microsoft.com/office/drawing/2015/9/8/chartex" xmlns:cx2="http://schemas.microsoft.com/office/drawing/2015/10/21/chartex" xmlns:cx3="http://schemas.microsoft.com/office/drawing/2016/5/9/chartex" xmlns:cx4="http://schemas.microsoft.com/office/drawing/2016/5/10/chartex" xmlns:cx5="http://schemas.microsoft.com/office/drawing/2016/5/11/chartex" xmlns:cx6="http://schemas.microsoft.com/office/drawing/2016/5/12/chartex" xmlns:cx7="http://schemas.microsoft.com/office/drawing/2016/5/13/chartex" xmlns:cx8="http://schemas.microsoft.com/office/drawing/2016/5/14/chartex" xmlns:mc="http://schemas.openxmlformats.org/markup-compatibility/2006" xmlns:aink="http://schemas.microsoft.com/office/drawing/2016/ink" xmlns:am3d="http://schemas.microsoft.com/office/drawing/2017/model3d" xmlns:o="urn:schemas-microsoft-com:office:office" xmlns:r="http://schemas.openxmlformats.org/officeDocument/2006/relationships" xmlns:m="http://schemas.openxmlformats.org/officeDocument/2006/math" xmlns:v="urn:schemas-microsoft-com:vml" xmlns:wp14="http://schemas.microsoft.com/office/word/2010/wordprocessingDrawing" xmlns:wp="http://schemas.openxmlformats.org/drawingml/2006/wordprocessingDrawing" xmlns:w10="urn:schemas-microsoft-com:office:word" xmlns:w="http://schemas.openxmlformats.org/wordprocessingml/2006/main" xmlns:w14="http://schemas.microsoft.com/office/word/2010/wordml" xmlns:w15="http://schemas.microsoft.com/office/word/2012/wordml" xmlns:w16cid="http://schemas.microsoft.com/office/word/2016/wordml/cid" xmlns:w16se="http://schemas.microsoft.com/office/word/2015/wordml/symex" xmlns:wpg="http://schemas.microsoft.com/office/word/2010/wordprocessingGroup" xmlns:wpi="http://schemas.microsoft.com/office/word/2010/wordprocessingInk" xmlns:wne="http://schemas.microsoft.com/office/word/2006/wordml" xmlns:wps="http://schemas.microsoft.com/office/word/2010/wordprocessingShape" mc:Ignorable="w14 w15 w16se w16cid wp14">
+<w:numbering xmlns:wpc="http://schemas.microsoft.com/office/word/2010/wordprocessingCanvas" xmlns:cx="http://schemas.microsoft.com/office/drawing/2014/chartex" xmlns:mc="http://schemas.openxmlformats.org/markup-compatibility/2006" xmlns:o="urn:schemas-microsoft-com:office:office" xmlns:r="http://schemas.openxmlformats.org/officeDocument/2006/relationships" xmlns:m="http://schemas.openxmlformats.org/officeDocument/2006/math" xmlns:v="urn:schemas-microsoft-com:vml" xmlns:wp14="http://schemas.microsoft.com/office/word/2010/wordprocessingDrawing" xmlns:wp="http://schemas.openxmlformats.org/drawingml/2006/wordprocessingDrawing" xmlns:w10="urn:schemas-microsoft-com:office:word" xmlns:w="http://schemas.openxmlformats.org/wordprocessingml/2006/main" xmlns:w14="http://schemas.microsoft.com/office/word/2010/wordml" xmlns:w15="http://schemas.microsoft.com/office/word/2012/wordml" xmlns:w16se="http://schemas.microsoft.com/office/word/2015/wordml/symex" xmlns:wpg="http://schemas.microsoft.com/office/word/2010/wordprocessingGroup" xmlns:wpi="http://schemas.microsoft.com/office/word/2010/wordprocessingInk" xmlns:wne="http://schemas.microsoft.com/office/word/2006/wordml" xmlns:wps="http://schemas.microsoft.com/office/word/2010/wordprocessingShape" mc:Ignorable="w14 w15 w16se wp14">
   <w:abstractNum w:abstractNumId="0" w15:restartNumberingAfterBreak="0">
     <w:nsid w:val="FFFFFF7C"/>
     <w:multiLevelType w:val="singleLevel"/>
@@ -1813,7 +2105,7 @@
 </file>
 
 <file path=word/styles.xml><?xml version="1.0" encoding="utf-8"?>
-<w:styles xmlns:mc="http://schemas.openxmlformats.org/markup-compatibility/2006" xmlns:r="http://schemas.openxmlformats.org/officeDocument/2006/relationships" xmlns:w="http://schemas.openxmlformats.org/wordprocessingml/2006/main" xmlns:w14="http://schemas.microsoft.com/office/word/2010/wordml" xmlns:w15="http://schemas.microsoft.com/office/word/2012/wordml" xmlns:w16cid="http://schemas.microsoft.com/office/word/2016/wordml/cid" xmlns:w16se="http://schemas.microsoft.com/office/word/2015/wordml/symex" mc:Ignorable="w14 w15 w16se w16cid">
+<w:styles xmlns:mc="http://schemas.openxmlformats.org/markup-compatibility/2006" xmlns:r="http://schemas.openxmlformats.org/officeDocument/2006/relationships" xmlns:w="http://schemas.openxmlformats.org/wordprocessingml/2006/main" xmlns:w14="http://schemas.microsoft.com/office/word/2010/wordml" xmlns:w15="http://schemas.microsoft.com/office/word/2012/wordml" xmlns:w16se="http://schemas.microsoft.com/office/word/2015/wordml/symex" mc:Ignorable="w14 w15 w16se">
   <w:docDefaults>
     <w:rPrDefault>
       <w:rPr>
@@ -1828,7 +2120,7 @@
       </w:pPr>
     </w:pPrDefault>
   </w:docDefaults>
-  <w:latentStyles w:defLockedState="0" w:defUIPriority="99" w:defSemiHidden="0" w:defUnhideWhenUsed="0" w:defQFormat="0" w:count="375">
+  <w:latentStyles w:defLockedState="0" w:defUIPriority="99" w:defSemiHidden="0" w:defUnhideWhenUsed="0" w:defQFormat="0" w:count="371">
     <w:lsdException w:name="Normal" w:uiPriority="0" w:qFormat="1"/>
     <w:lsdException w:name="heading 1" w:semiHidden="1" w:uiPriority="9" w:unhideWhenUsed="1" w:qFormat="1"/>
     <w:lsdException w:name="heading 2" w:semiHidden="1" w:uiPriority="9" w:unhideWhenUsed="1" w:qFormat="1"/>
@@ -2200,10 +2492,6 @@
     <w:lsdException w:name="List Table 5 Dark Accent 6" w:uiPriority="50"/>
     <w:lsdException w:name="List Table 6 Colorful Accent 6" w:uiPriority="51"/>
     <w:lsdException w:name="List Table 7 Colorful Accent 6" w:uiPriority="52"/>
-    <w:lsdException w:name="Mention" w:semiHidden="1" w:unhideWhenUsed="1"/>
-    <w:lsdException w:name="Smart Hyperlink" w:semiHidden="1" w:unhideWhenUsed="1"/>
-    <w:lsdException w:name="Hashtag" w:semiHidden="1" w:unhideWhenUsed="1"/>
-    <w:lsdException w:name="Unresolved Mention" w:semiHidden="1" w:unhideWhenUsed="1"/>
   </w:latentStyles>
   <w:style w:type="paragraph" w:default="1" w:styleId="Normal">
     <w:name w:val="Normal"/>
@@ -3166,7 +3454,7 @@
 </file>
 
 <file path=customXml/itemProps1.xml><?xml version="1.0" encoding="utf-8"?>
-<ds:datastoreItem xmlns:ds="http://schemas.openxmlformats.org/officeDocument/2006/customXml" ds:itemID="{0FEC764E-6160-49EC-A5E1-B4C2900AF206}">
+<ds:datastoreItem xmlns:ds="http://schemas.openxmlformats.org/officeDocument/2006/customXml" ds:itemID="{5BF5E641-B0FD-4419-826E-FABC2D8378FF}">
   <ds:schemaRefs>
     <ds:schemaRef ds:uri="http://schemas.openxmlformats.org/officeDocument/2006/bibliography"/>
   </ds:schemaRefs>
